--- a/August 2019 Report.docx
+++ b/August 2019 Report.docx
@@ -1074,7 +1074,49 @@
           <w:rStyle w:val="SubtleEmphasis"/>
           <w:i w:val="0"/>
         </w:rPr>
-        <w:t xml:space="preserve"> country affect was one of the main factors affecting our metric. The median number of days an item remain unsold was 6 days in Belgium as compared to 4 days in both France and Spain. Our model confirmed </w:t>
+        <w:t xml:space="preserve"> country affect was one of the main factors affecting our metric. The median number of </w:t>
+      </w:r>
+      <w:r>
+        <w:rPr>
+          <w:rStyle w:val="SubtleEmphasis"/>
+          <w:i w:val="0"/>
+        </w:rPr>
+        <w:t>days an item remain unsold was 6</w:t>
+      </w:r>
+      <w:r>
+        <w:rPr>
+          <w:rStyle w:val="SubtleEmphasis"/>
+          <w:i w:val="0"/>
+        </w:rPr>
+        <w:t xml:space="preserve"> days in </w:t>
+      </w:r>
+      <w:r>
+        <w:rPr>
+          <w:rStyle w:val="SubtleEmphasis"/>
+          <w:i w:val="0"/>
+        </w:rPr>
+        <w:t>Spain</w:t>
+      </w:r>
+      <w:r>
+        <w:rPr>
+          <w:rStyle w:val="SubtleEmphasis"/>
+          <w:i w:val="0"/>
+        </w:rPr>
+        <w:t xml:space="preserve"> as compared to 4 days in both France and </w:t>
+      </w:r>
+      <w:r>
+        <w:rPr>
+          <w:rStyle w:val="SubtleEmphasis"/>
+          <w:i w:val="0"/>
+        </w:rPr>
+        <w:t>Belgium</w:t>
+      </w:r>
+      <w:r>
+        <w:rPr>
+          <w:rStyle w:val="SubtleEmphasis"/>
+          <w:i w:val="0"/>
+        </w:rPr>
+        <w:t xml:space="preserve">. Our model confirmed </w:t>
       </w:r>
       <w:proofErr w:type="gramStart"/>
       <w:r>
@@ -1122,7 +1164,23 @@
           <w:i w:val="0"/>
         </w:rPr>
         <w:tab/>
-        <w:t>This issue may be tackled by further incentivising customers based in Belgium though targeted advertising, sales coupons or dedicating more resources towards brand verification.</w:t>
+        <w:t xml:space="preserve">This issue may be tackled by further incentivising customers based in </w:t>
+      </w:r>
+      <w:r>
+        <w:rPr>
+          <w:rStyle w:val="SubtleEmphasis"/>
+          <w:i w:val="0"/>
+        </w:rPr>
+        <w:t>Spain</w:t>
+      </w:r>
+      <w:bookmarkStart w:id="0" w:name="_GoBack"/>
+      <w:bookmarkEnd w:id="0"/>
+      <w:r>
+        <w:rPr>
+          <w:rStyle w:val="SubtleEmphasis"/>
+          <w:i w:val="0"/>
+        </w:rPr>
+        <w:t xml:space="preserve"> though targeted advertising, sales coupons or dedicating more resources towards brand verification.</w:t>
       </w:r>
     </w:p>
     <w:p>
@@ -1400,10 +1458,7 @@
         <w:pStyle w:val="Heading1"/>
       </w:pPr>
       <w:r>
-        <w:t xml:space="preserve">Further </w:t>
-      </w:r>
-      <w:r>
-        <w:t>considerations</w:t>
+        <w:t>Further considerations</w:t>
       </w:r>
       <w:r>
         <w:t xml:space="preserve"> - Methodology</w:t>
@@ -1434,10 +1489,7 @@
         <w:t xml:space="preserve"> model is more appropriate for datasets with categorical independent variables and a high frequency of 0’s in the dependent variable.</w:t>
       </w:r>
     </w:p>
-    <w:p>
-      <w:bookmarkStart w:id="0" w:name="_GoBack"/>
-      <w:bookmarkEnd w:id="0"/>
-    </w:p>
+    <w:p/>
     <w:p/>
     <w:p/>
     <w:p/>
@@ -11868,7 +11920,7 @@
           <w:rPr>
             <w:noProof/>
           </w:rPr>
-          <w:t>8</w:t>
+          <w:t>6</w:t>
         </w:r>
         <w:r>
           <w:rPr>
@@ -12449,6 +12501,7 @@
   <w:style w:type="character" w:default="1" w:styleId="DefaultParagraphFont">
     <w:name w:val="Default Paragraph Font"/>
     <w:uiPriority w:val="1"/>
+    <w:semiHidden/>
     <w:unhideWhenUsed/>
   </w:style>
   <w:style w:type="table" w:default="1" w:styleId="TableNormal">
@@ -12893,7 +12946,7 @@
 </file>
 
 <file path=customXml/itemProps1.xml><?xml version="1.0" encoding="utf-8"?>
-<ds:datastoreItem xmlns:ds="http://schemas.openxmlformats.org/officeDocument/2006/customXml" ds:itemID="{FF175ACA-1BF1-4E1B-8023-D2B14D484B79}">
+<ds:datastoreItem xmlns:ds="http://schemas.openxmlformats.org/officeDocument/2006/customXml" ds:itemID="{93BAECFC-0CF4-4BF3-AC1C-58B2231D124A}">
   <ds:schemaRefs>
     <ds:schemaRef ds:uri="http://schemas.openxmlformats.org/officeDocument/2006/bibliography"/>
   </ds:schemaRefs>

--- a/August 2019 Report.docx
+++ b/August 2019 Report.docx
@@ -223,7 +223,19 @@
         <w:rPr>
           <w:sz w:val="24"/>
         </w:rPr>
-        <w:t xml:space="preserve">e in the number of daily listings/uploads </w:t>
+        <w:t>e in the number of daily listings/uploads</w:t>
+      </w:r>
+      <w:r>
+        <w:rPr>
+          <w:sz w:val="24"/>
+        </w:rPr>
+        <w:t>,</w:t>
+      </w:r>
+      <w:r>
+        <w:rPr>
+          <w:sz w:val="24"/>
+        </w:rPr>
+        <w:t xml:space="preserve"> </w:t>
       </w:r>
       <w:r>
         <w:rPr>
@@ -242,7 +254,19 @@
         <w:rPr>
           <w:sz w:val="24"/>
         </w:rPr>
-        <w:t xml:space="preserve"> of August. The number of items sold steadily increased during the first half of August and remained </w:t>
+        <w:t xml:space="preserve"> of August. The number of items sold steadily increased dur</w:t>
+      </w:r>
+      <w:r>
+        <w:rPr>
+          <w:sz w:val="24"/>
+        </w:rPr>
+        <w:t>ing the first half of August, but</w:t>
+      </w:r>
+      <w:r>
+        <w:rPr>
+          <w:sz w:val="24"/>
+        </w:rPr>
+        <w:t xml:space="preserve"> remained </w:t>
       </w:r>
       <w:r>
         <w:rPr>
@@ -366,21 +390,49 @@
         </w:tabs>
       </w:pPr>
       <w:r>
-        <w:t xml:space="preserve">The dynamic between our sellers and the buyers </w:t>
-      </w:r>
-      <w:proofErr w:type="gramStart"/>
-      <w:r>
-        <w:t>can be further explained</w:t>
-      </w:r>
-      <w:proofErr w:type="gramEnd"/>
-      <w:r>
-        <w:t xml:space="preserve"> by considering the ratio between daily new listings and sales. In fact, this ratio highlights the </w:t>
-      </w:r>
-      <w:r>
-        <w:t xml:space="preserve">platforms ability to renew the inventory in a in the short run. While </w:t>
-      </w:r>
-      <w:r>
-        <w:t xml:space="preserve">a high ratio of additions to sales may indicate low participation of from buyers, a </w:t>
+        <w:t>The dynamic between our sellers and the</w:t>
+      </w:r>
+      <w:r>
+        <w:t xml:space="preserve"> buyers can be further investigated</w:t>
+      </w:r>
+      <w:r>
+        <w:t xml:space="preserve"> by considering the ratio between daily new listings and sales. In fact, </w:t>
+      </w:r>
+      <w:r>
+        <w:t>the latter</w:t>
+      </w:r>
+      <w:r>
+        <w:t xml:space="preserve"> highlights the </w:t>
+      </w:r>
+      <w:r>
+        <w:t>platform</w:t>
+      </w:r>
+      <w:r>
+        <w:t>’</w:t>
+      </w:r>
+      <w:r>
+        <w:t>s abi</w:t>
+      </w:r>
+      <w:r>
+        <w:t>lity to renew the inventory</w:t>
+      </w:r>
+      <w:r>
+        <w:t xml:space="preserve"> in the short run. While </w:t>
+      </w:r>
+      <w:r>
+        <w:t>a high ratio of additions to sales may indicate</w:t>
+      </w:r>
+      <w:r>
+        <w:t xml:space="preserve"> a low participation </w:t>
+      </w:r>
+      <w:r>
+        <w:t xml:space="preserve">from buyers, </w:t>
+      </w:r>
+      <w:r>
+        <w:t xml:space="preserve">on the contrary, </w:t>
+      </w:r>
+      <w:r>
+        <w:t xml:space="preserve">a </w:t>
       </w:r>
       <w:r>
         <w:t>relatively</w:t>
@@ -388,13 +440,17 @@
       <w:r>
         <w:t xml:space="preserve"> low ratio could indicate lack of confidence from potential sellers. </w:t>
       </w:r>
-      <w:proofErr w:type="gramStart"/>
-      <w:r>
-        <w:t>Thus</w:t>
-      </w:r>
-      <w:proofErr w:type="gramEnd"/>
-      <w:r>
-        <w:t xml:space="preserve"> maintain an adequate ratio is primordial for the health of the platform.</w:t>
+      <w:r>
+        <w:t>Thus,</w:t>
+      </w:r>
+      <w:r>
+        <w:t xml:space="preserve"> maintain</w:t>
+      </w:r>
+      <w:r>
+        <w:t>ing</w:t>
+      </w:r>
+      <w:r>
+        <w:t xml:space="preserve"> an adequate ratio is primordial for the health of the platform.</w:t>
       </w:r>
     </w:p>
     <w:p>
@@ -551,7 +607,19 @@
         <w:t>goods</w:t>
       </w:r>
       <w:r>
-        <w:t xml:space="preserve">, but also to improve overall seller and customer satisfaction. On way to ensure this is to monitor the liquidity on the platform. </w:t>
+        <w:t>, but also to improve overall seller and customer satisfaction. On</w:t>
+      </w:r>
+      <w:r>
+        <w:t>e</w:t>
+      </w:r>
+      <w:r>
+        <w:t xml:space="preserve"> way to ensure this is to monitor the liq</w:t>
+      </w:r>
+      <w:r>
+        <w:t>uidity of</w:t>
+      </w:r>
+      <w:r>
+        <w:t xml:space="preserve"> the platform. </w:t>
       </w:r>
     </w:p>
     <w:p>
@@ -666,7 +734,13 @@
         </w:numPr>
       </w:pPr>
       <w:r>
-        <w:t xml:space="preserve">Sellers with a positive experience and feel confident in their ability to sell on </w:t>
+        <w:t xml:space="preserve">Sellers with a positive experience and </w:t>
+      </w:r>
+      <w:r>
+        <w:t xml:space="preserve">who </w:t>
+      </w:r>
+      <w:r>
+        <w:t xml:space="preserve">feel confident in their ability to sell on </w:t>
       </w:r>
       <w:proofErr w:type="spellStart"/>
       <w:r>
@@ -725,7 +799,10 @@
         <w:t xml:space="preserve"> in less than a day and 0.263 percent of all new listings remained on the platform for 20 days before being sold. </w:t>
       </w:r>
       <w:r>
-        <w:t xml:space="preserve">The shape to the curve indicates that the data </w:t>
+        <w:t>The shape of</w:t>
+      </w:r>
+      <w:r>
+        <w:t xml:space="preserve"> the curve indicates that the data </w:t>
       </w:r>
       <w:proofErr w:type="gramStart"/>
       <w:r>
@@ -897,7 +974,7 @@
         </w:tabs>
       </w:pPr>
       <w:r>
-        <w:t>15.23</w:t>
+        <w:t>19.05</w:t>
       </w:r>
       <w:r>
         <w:t xml:space="preserve"> percent</w:t>
@@ -1010,15 +1087,7 @@
         <w:t>ed</w:t>
       </w:r>
       <w:r>
-        <w:t xml:space="preserve"> results of our findings </w:t>
-      </w:r>
-      <w:proofErr w:type="gramStart"/>
-      <w:r>
-        <w:t>can be found</w:t>
-      </w:r>
-      <w:proofErr w:type="gramEnd"/>
-      <w:r>
-        <w:t xml:space="preserve"> in the ‘Report_pytho</w:t>
+        <w:t xml:space="preserve"> results of our findings can be found in the ‘Report_pytho</w:t>
       </w:r>
       <w:r>
         <w:t>n.xlsx’ attached to this report or in the appendix.</w:t>
@@ -1060,28 +1129,47 @@
         </w:rPr>
         <w:t xml:space="preserve">The </w:t>
       </w:r>
-      <w:proofErr w:type="gramStart"/>
       <w:r>
         <w:rPr>
           <w:rStyle w:val="SubtleEmphasis"/>
           <w:i w:val="0"/>
         </w:rPr>
-        <w:t>users</w:t>
-      </w:r>
-      <w:proofErr w:type="gramEnd"/>
+        <w:t>users’</w:t>
+      </w:r>
       <w:r>
         <w:rPr>
           <w:rStyle w:val="SubtleEmphasis"/>
           <w:i w:val="0"/>
         </w:rPr>
-        <w:t xml:space="preserve"> country affect was one of the main factors affecting our metric. The median number of </w:t>
+        <w:t xml:space="preserve"> country</w:t>
       </w:r>
       <w:r>
         <w:rPr>
           <w:rStyle w:val="SubtleEmphasis"/>
           <w:i w:val="0"/>
         </w:rPr>
-        <w:t>days an item remain unsold was 6</w:t>
+        <w:t xml:space="preserve"> was one of the main factors affecting our metric. The median number of </w:t>
+      </w:r>
+      <w:r>
+        <w:rPr>
+          <w:rStyle w:val="SubtleEmphasis"/>
+          <w:i w:val="0"/>
+        </w:rPr>
+        <w:t>days an item remain</w:t>
+      </w:r>
+      <w:r>
+        <w:rPr>
+          <w:rStyle w:val="SubtleEmphasis"/>
+          <w:i w:val="0"/>
+        </w:rPr>
+        <w:t>ed</w:t>
+      </w:r>
+      <w:r>
+        <w:rPr>
+          <w:rStyle w:val="SubtleEmphasis"/>
+          <w:i w:val="0"/>
+        </w:rPr>
+        <w:t xml:space="preserve"> unsold was 6</w:t>
       </w:r>
       <w:r>
         <w:rPr>
@@ -1118,21 +1206,47 @@
         </w:rPr>
         <w:t xml:space="preserve">. Our model confirmed </w:t>
       </w:r>
-      <w:proofErr w:type="gramStart"/>
       <w:r>
         <w:rPr>
           <w:rStyle w:val="SubtleEmphasis"/>
           <w:i w:val="0"/>
         </w:rPr>
-        <w:t>these</w:t>
-      </w:r>
-      <w:proofErr w:type="gramEnd"/>
+        <w:t>the</w:t>
+      </w:r>
       <w:r>
         <w:rPr>
           <w:rStyle w:val="SubtleEmphasis"/>
           <w:i w:val="0"/>
         </w:rPr>
-        <w:t xml:space="preserve"> results whereby France and Spain were associate with a lower count of </w:t>
+        <w:t xml:space="preserve"> results</w:t>
+      </w:r>
+      <w:r>
+        <w:rPr>
+          <w:rStyle w:val="SubtleEmphasis"/>
+          <w:i w:val="0"/>
+        </w:rPr>
+        <w:t>,</w:t>
+      </w:r>
+      <w:r>
+        <w:rPr>
+          <w:rStyle w:val="SubtleEmphasis"/>
+          <w:i w:val="0"/>
+        </w:rPr>
+        <w:t xml:space="preserve"> whereby France and Spain were associate</w:t>
+      </w:r>
+      <w:r>
+        <w:rPr>
+          <w:rStyle w:val="SubtleEmphasis"/>
+          <w:i w:val="0"/>
+        </w:rPr>
+        <w:t>d</w:t>
+      </w:r>
+      <w:r>
+        <w:rPr>
+          <w:rStyle w:val="SubtleEmphasis"/>
+          <w:i w:val="0"/>
+        </w:rPr>
+        <w:t xml:space="preserve"> with a lower count of </w:t>
       </w:r>
       <w:proofErr w:type="spellStart"/>
       <w:r>
@@ -1173,14 +1287,26 @@
         </w:rPr>
         <w:t>Spain</w:t>
       </w:r>
-      <w:bookmarkStart w:id="0" w:name="_GoBack"/>
-      <w:bookmarkEnd w:id="0"/>
       <w:r>
         <w:rPr>
           <w:rStyle w:val="SubtleEmphasis"/>
           <w:i w:val="0"/>
         </w:rPr>
-        <w:t xml:space="preserve"> though targeted advertising, sales coupons or dedicating more resources towards brand verification.</w:t>
+        <w:t xml:space="preserve"> th</w:t>
+      </w:r>
+      <w:r>
+        <w:rPr>
+          <w:rStyle w:val="SubtleEmphasis"/>
+          <w:i w:val="0"/>
+        </w:rPr>
+        <w:t>r</w:t>
+      </w:r>
+      <w:r>
+        <w:rPr>
+          <w:rStyle w:val="SubtleEmphasis"/>
+          <w:i w:val="0"/>
+        </w:rPr>
+        <w:t>ough targeted advertising, sales coupons or dedicating more resources towards brand verification.</w:t>
       </w:r>
     </w:p>
     <w:p>
@@ -1219,23 +1345,21 @@
           <w:i w:val="0"/>
         </w:rPr>
         <w:tab/>
-        <w:t xml:space="preserve">Both our model and statistical analyses showed that bend </w:t>
-      </w:r>
-      <w:proofErr w:type="gramStart"/>
+        <w:t>Both our model and statistical anal</w:t>
+      </w:r>
       <w:r>
         <w:rPr>
           <w:rStyle w:val="SubtleEmphasis"/>
           <w:i w:val="0"/>
         </w:rPr>
-        <w:t>verification instilled</w:t>
-      </w:r>
-      <w:proofErr w:type="gramEnd"/>
+        <w:t>yses showed that bra</w:t>
+      </w:r>
       <w:r>
         <w:rPr>
           <w:rStyle w:val="SubtleEmphasis"/>
           <w:i w:val="0"/>
         </w:rPr>
-        <w:t xml:space="preserve"> confidence in the buyer and expedited the selling process. The difference in median was roughly 1 day.</w:t>
+        <w:t>nd verification instilled confidence in the buyer and expedited the selling process. The difference in median was roughly 1 day.</w:t>
       </w:r>
     </w:p>
     <w:p>
@@ -1433,23 +1557,21 @@
           <w:rStyle w:val="SubtleEmphasis"/>
           <w:i w:val="0"/>
         </w:rPr>
-        <w:t xml:space="preserve">Sellers </w:t>
-      </w:r>
-      <w:proofErr w:type="gramStart"/>
+        <w:t xml:space="preserve">Sellers should be </w:t>
+      </w:r>
       <w:r>
         <w:rPr>
           <w:rStyle w:val="SubtleEmphasis"/>
           <w:i w:val="0"/>
         </w:rPr>
-        <w:t>should be incentivised</w:t>
-      </w:r>
-      <w:proofErr w:type="gramEnd"/>
+        <w:t>encouraged to post items that belong to these categories</w:t>
+      </w:r>
       <w:r>
         <w:rPr>
           <w:rStyle w:val="SubtleEmphasis"/>
           <w:i w:val="0"/>
         </w:rPr>
-        <w:t xml:space="preserve"> to post items that corresponds these categories.</w:t>
+        <w:t>.</w:t>
       </w:r>
     </w:p>
     <w:p/>
@@ -1467,13 +1589,19 @@
     <w:p/>
     <w:p>
       <w:r>
-        <w:t>Future researching a</w:t>
-      </w:r>
-      <w:r>
-        <w:t xml:space="preserve"> more appropriate </w:t>
-      </w:r>
-      <w:r>
-        <w:t>model to quantify the impacts of the factors identified should be the next steps.</w:t>
+        <w:t>Testing a more</w:t>
+      </w:r>
+      <w:r>
+        <w:t xml:space="preserve"> appropriate </w:t>
+      </w:r>
+      <w:r>
+        <w:t xml:space="preserve">model to quantify the impacts of the factors identified should be </w:t>
+      </w:r>
+      <w:r>
+        <w:t xml:space="preserve">one of </w:t>
+      </w:r>
+      <w:r>
+        <w:t>the next steps.</w:t>
       </w:r>
     </w:p>
     <w:p>
@@ -1490,7 +1618,10 @@
       </w:r>
     </w:p>
     <w:p/>
-    <w:p/>
+    <w:p>
+      <w:bookmarkStart w:id="0" w:name="_GoBack"/>
+      <w:bookmarkEnd w:id="0"/>
+    </w:p>
     <w:p/>
     <w:p/>
     <w:p/>
@@ -11920,7 +12051,7 @@
           <w:rPr>
             <w:noProof/>
           </w:rPr>
-          <w:t>6</w:t>
+          <w:t>8</w:t>
         </w:r>
         <w:r>
           <w:rPr>
@@ -12946,7 +13077,7 @@
 </file>
 
 <file path=customXml/itemProps1.xml><?xml version="1.0" encoding="utf-8"?>
-<ds:datastoreItem xmlns:ds="http://schemas.openxmlformats.org/officeDocument/2006/customXml" ds:itemID="{93BAECFC-0CF4-4BF3-AC1C-58B2231D124A}">
+<ds:datastoreItem xmlns:ds="http://schemas.openxmlformats.org/officeDocument/2006/customXml" ds:itemID="{2B65310C-72D6-41D0-971D-953268A8BC5E}">
   <ds:schemaRefs>
     <ds:schemaRef ds:uri="http://schemas.openxmlformats.org/officeDocument/2006/bibliography"/>
   </ds:schemaRefs>
